--- a/Breakdown of Price.docx
+++ b/Breakdown of Price.docx
@@ -6,8 +6,9 @@
       <w:pPr>
         <w:pStyle w:val="Heading1"/>
       </w:pPr>
-      <w:r>
-        <w:t>Breakdown of Price</w:t>
+      <w:bookmarkStart w:id="0" w:name="_GoBack"/>
+      <w:r>
+        <w:t>Services</w:t>
       </w:r>
     </w:p>
     <w:p/>
@@ -117,14 +118,13 @@
       <w:r>
         <w:t>Total Cost = $4000 TTD</w:t>
       </w:r>
-      <w:bookmarkStart w:id="0" w:name="_GoBack"/>
-      <w:bookmarkEnd w:id="0"/>
     </w:p>
     <w:p>
       <w:pPr>
         <w:ind w:left="720" w:firstLine="720"/>
       </w:pPr>
     </w:p>
+    <w:bookmarkEnd w:id="0"/>
     <w:p>
       <w:pPr>
         <w:ind w:left="720" w:firstLine="720"/>
